--- a/法令ファイル/財務省定員規則/財務省定員規則（平成十三年財務省令第三号）.docx
+++ b/法令ファイル/財務省定員規則/財務省定員規則（平成十三年財務省令第三号）.docx
@@ -52,6 +52,18 @@
       </w:r>
     </w:p>
     <w:p>
+      <w:pPr>
+        <w:pStyle w:val="Heading5"/>
+        <w:ind w:left="440"/>
+      </w:pPr>
+      <w:r>
+        <w:t>１</w:t>
+      </w:r>
+    </w:p>
+    <w:p>
+      <w:pPr>
+        <w:ind w:left="440"/>
+      </w:pPr>
       <w:r>
         <w:t>この中央省庁等改革推進本部令（次項において「本部令」という。）は、平成十三年一月六日から施行する。</w:t>
       </w:r>
@@ -83,10 +95,22 @@
         <w:pStyle w:val="Heading1"/>
       </w:pPr>
       <w:r>
-        <w:t>附　則（平成一三年三月三〇日財務省令第二六号）</w:t>
+        <w:t>附則（平成一三年三月三〇日財務省令第二六号）</w:t>
       </w:r>
     </w:p>
     <w:p>
+      <w:pPr>
+        <w:pStyle w:val="Heading5"/>
+        <w:ind w:left="440"/>
+      </w:pPr>
+      <w:r>
+        <w:t>１</w:t>
+      </w:r>
+    </w:p>
+    <w:p>
+      <w:pPr>
+        <w:ind w:left="440"/>
+      </w:pPr>
       <w:r>
         <w:t>この省令は、平成十三年四月一日から施行する。</w:t>
       </w:r>
@@ -101,10 +125,22 @@
         <w:pStyle w:val="Heading1"/>
       </w:pPr>
       <w:r>
-        <w:t>附　則（平成一四年四月一日財務省令第三一号）</w:t>
+        <w:t>附則（平成一四年四月一日財務省令第三一号）</w:t>
       </w:r>
     </w:p>
     <w:p>
+      <w:pPr>
+        <w:pStyle w:val="Heading5"/>
+        <w:ind w:left="440"/>
+      </w:pPr>
+      <w:r>
+        <w:t>１</w:t>
+      </w:r>
+    </w:p>
+    <w:p>
+      <w:pPr>
+        <w:ind w:left="440"/>
+      </w:pPr>
       <w:r>
         <w:t>この省令は、公布の日から施行し、改正後の財務省定員規則第一条及び附則第二項の規定は、平成十四年四月一日から適用する。</w:t>
       </w:r>
@@ -119,10 +155,22 @@
         <w:pStyle w:val="Heading1"/>
       </w:pPr>
       <w:r>
-        <w:t>附　則（平成一五年四月一日財務省令第五一号）</w:t>
+        <w:t>附則（平成一五年四月一日財務省令第五一号）</w:t>
       </w:r>
     </w:p>
     <w:p>
+      <w:pPr>
+        <w:pStyle w:val="Heading5"/>
+        <w:ind w:left="440"/>
+      </w:pPr>
+      <w:r>
+        <w:t>１</w:t>
+      </w:r>
+    </w:p>
+    <w:p>
+      <w:pPr>
+        <w:ind w:left="440"/>
+      </w:pPr>
       <w:r>
         <w:t>この省令は、公布の日から施行し、改正後の財務省定員規則第一条及び附則第二項の規定は、平成十五年四月一日から適用する。</w:t>
       </w:r>
@@ -137,10 +185,22 @@
         <w:pStyle w:val="Heading1"/>
       </w:pPr>
       <w:r>
-        <w:t>附　則（平成一六年四月一日財務省令第四〇号）</w:t>
+        <w:t>附則（平成一六年四月一日財務省令第四〇号）</w:t>
       </w:r>
     </w:p>
     <w:p>
+      <w:pPr>
+        <w:pStyle w:val="Heading5"/>
+        <w:ind w:left="440"/>
+      </w:pPr>
+      <w:r>
+        <w:t>１</w:t>
+      </w:r>
+    </w:p>
+    <w:p>
+      <w:pPr>
+        <w:ind w:left="440"/>
+      </w:pPr>
       <w:r>
         <w:t>この省令は、公布の日から施行し、改正後の財務省定員規則第一条及び附則第二項の規定は、平成十六年四月一日から適用する。</w:t>
       </w:r>
@@ -155,10 +215,22 @@
         <w:pStyle w:val="Heading1"/>
       </w:pPr>
       <w:r>
-        <w:t>附　則（平成一七年四月一日財務省令第四二号）</w:t>
+        <w:t>附則（平成一七年四月一日財務省令第四二号）</w:t>
       </w:r>
     </w:p>
     <w:p>
+      <w:pPr>
+        <w:pStyle w:val="Heading5"/>
+        <w:ind w:left="440"/>
+      </w:pPr>
+      <w:r>
+        <w:t>１</w:t>
+      </w:r>
+    </w:p>
+    <w:p>
+      <w:pPr>
+        <w:ind w:left="440"/>
+      </w:pPr>
       <w:r>
         <w:t>この省令は、公布の日から施行し、改正後の財務省定員規則第一条及び附則第二項の規定は、平成十七年四月一日から適用する。</w:t>
       </w:r>
@@ -173,10 +245,22 @@
         <w:pStyle w:val="Heading1"/>
       </w:pPr>
       <w:r>
-        <w:t>附　則（平成一八年三月三〇日財務省令第一二号）</w:t>
+        <w:t>附則（平成一八年三月三〇日財務省令第一二号）</w:t>
       </w:r>
     </w:p>
     <w:p>
+      <w:pPr>
+        <w:pStyle w:val="Heading5"/>
+        <w:ind w:left="440"/>
+      </w:pPr>
+      <w:r>
+        <w:t>１</w:t>
+      </w:r>
+    </w:p>
+    <w:p>
+      <w:pPr>
+        <w:ind w:left="440"/>
+      </w:pPr>
       <w:r>
         <w:t>この省令は、平成十八年四月一日から施行する。</w:t>
       </w:r>
@@ -191,10 +275,22 @@
         <w:pStyle w:val="Heading1"/>
       </w:pPr>
       <w:r>
-        <w:t>附　則（平成一九年四月一日財務省令第三一号）</w:t>
+        <w:t>附則（平成一九年四月一日財務省令第三一号）</w:t>
       </w:r>
     </w:p>
     <w:p>
+      <w:pPr>
+        <w:pStyle w:val="Heading5"/>
+        <w:ind w:left="440"/>
+      </w:pPr>
+      <w:r>
+        <w:t>１</w:t>
+      </w:r>
+    </w:p>
+    <w:p>
+      <w:pPr>
+        <w:ind w:left="440"/>
+      </w:pPr>
       <w:r>
         <w:t>この省令は、公布の日から施行し、改正後の財務省定員規則（以下「新規則」という。）の規定は、平成十九年四月一日から適用する。</w:t>
       </w:r>
@@ -209,10 +305,22 @@
         <w:pStyle w:val="Heading1"/>
       </w:pPr>
       <w:r>
-        <w:t>附　則（平成二〇年三月三一日財務省令第一七号）</w:t>
+        <w:t>附則（平成二〇年三月三一日財務省令第一七号）</w:t>
       </w:r>
     </w:p>
     <w:p>
+      <w:pPr>
+        <w:pStyle w:val="Heading5"/>
+        <w:ind w:left="440"/>
+      </w:pPr>
+      <w:r>
+        <w:t>１</w:t>
+      </w:r>
+    </w:p>
+    <w:p>
+      <w:pPr>
+        <w:ind w:left="440"/>
+      </w:pPr>
       <w:r>
         <w:t>この省令は、平成二十年四月一日から施行する。</w:t>
       </w:r>
@@ -227,7 +335,7 @@
         <w:pStyle w:val="Heading1"/>
       </w:pPr>
       <w:r>
-        <w:t>附　則（平成二〇年一二月二五日財務省令第八八号）</w:t>
+        <w:t>附則（平成二〇年一二月二五日財務省令第八八号）</w:t>
       </w:r>
     </w:p>
     <w:p>
@@ -245,10 +353,22 @@
         <w:pStyle w:val="Heading1"/>
       </w:pPr>
       <w:r>
-        <w:t>附　則（平成二一年三月三一日財務省令第一二号）</w:t>
+        <w:t>附則（平成二一年三月三一日財務省令第一二号）</w:t>
       </w:r>
     </w:p>
     <w:p>
+      <w:pPr>
+        <w:pStyle w:val="Heading5"/>
+        <w:ind w:left="440"/>
+      </w:pPr>
+      <w:r>
+        <w:t>１</w:t>
+      </w:r>
+    </w:p>
+    <w:p>
+      <w:pPr>
+        <w:ind w:left="440"/>
+      </w:pPr>
       <w:r>
         <w:t>この省令は、平成二十一年四月一日から施行する。</w:t>
       </w:r>
@@ -263,7 +383,187 @@
         <w:pStyle w:val="Heading1"/>
       </w:pPr>
       <w:r>
-        <w:t>附　則（平成二二年四月一日財務省令第三二号）</w:t>
+        <w:t>附則（平成二二年四月一日財務省令第三二号）</w:t>
+      </w:r>
+    </w:p>
+    <w:p>
+      <w:pPr>
+        <w:pStyle w:val="Heading5"/>
+        <w:ind w:left="440"/>
+      </w:pPr>
+      <w:r>
+        <w:t>１</w:t>
+      </w:r>
+    </w:p>
+    <w:p>
+      <w:pPr>
+        <w:ind w:left="440"/>
+      </w:pPr>
+      <w:r>
+        <w:t>この省令は、公布の日から施行する。</w:t>
+      </w:r>
+    </w:p>
+    <w:p>
+      <w:r>
+        <w:br w:type="page"/>
+      </w:r>
+    </w:p>
+    <w:p>
+      <w:pPr>
+        <w:pStyle w:val="Heading1"/>
+      </w:pPr>
+      <w:r>
+        <w:t>附則（平成二三年三月三一日財務省令第一〇号）</w:t>
+      </w:r>
+    </w:p>
+    <w:p>
+      <w:pPr>
+        <w:pStyle w:val="Heading5"/>
+        <w:ind w:left="440"/>
+      </w:pPr>
+      <w:r>
+        <w:t>１</w:t>
+      </w:r>
+    </w:p>
+    <w:p>
+      <w:pPr>
+        <w:ind w:left="440"/>
+      </w:pPr>
+      <w:r>
+        <w:t>この省令は、平成二十三年四月一日から施行する。</w:t>
+      </w:r>
+    </w:p>
+    <w:p>
+      <w:r>
+        <w:br w:type="page"/>
+      </w:r>
+    </w:p>
+    <w:p>
+      <w:pPr>
+        <w:pStyle w:val="Heading1"/>
+      </w:pPr>
+      <w:r>
+        <w:t>附則（平成二四年四月六日財務省令第三八号）</w:t>
+      </w:r>
+    </w:p>
+    <w:p>
+      <w:pPr>
+        <w:pStyle w:val="Heading5"/>
+        <w:ind w:left="440"/>
+      </w:pPr>
+      <w:r>
+        <w:t>１</w:t>
+      </w:r>
+    </w:p>
+    <w:p>
+      <w:pPr>
+        <w:ind w:left="440"/>
+      </w:pPr>
+      <w:r>
+        <w:t>この省令は、公布の日から施行し、改正後の財務省定員規則第一条及び次項の規定は、平成二十四年四月一日から適用する。</w:t>
+      </w:r>
+    </w:p>
+    <w:p>
+      <w:r>
+        <w:br w:type="page"/>
+      </w:r>
+    </w:p>
+    <w:p>
+      <w:pPr>
+        <w:pStyle w:val="Heading1"/>
+      </w:pPr>
+      <w:r>
+        <w:t>附則（平成二五年五月一六日財務省令第三二号）</w:t>
+      </w:r>
+    </w:p>
+    <w:p>
+      <w:pPr>
+        <w:pStyle w:val="Heading5"/>
+        <w:ind w:left="440"/>
+      </w:pPr>
+      <w:r>
+        <w:t>１</w:t>
+      </w:r>
+    </w:p>
+    <w:p>
+      <w:pPr>
+        <w:ind w:left="440"/>
+      </w:pPr>
+      <w:r>
+        <w:t>この省令は、公布の日から施行し、改正後の財務省定員規則第一条及び次項の規定は、平成二十五年四月一日から適用する。</w:t>
+      </w:r>
+    </w:p>
+    <w:p>
+      <w:r>
+        <w:br w:type="page"/>
+      </w:r>
+    </w:p>
+    <w:p>
+      <w:pPr>
+        <w:pStyle w:val="Heading1"/>
+      </w:pPr>
+      <w:r>
+        <w:t>附則（平成二六年三月三一日財務省令第一九号）</w:t>
+      </w:r>
+    </w:p>
+    <w:p>
+      <w:pPr>
+        <w:pStyle w:val="Heading5"/>
+        <w:ind w:left="440"/>
+      </w:pPr>
+      <w:r>
+        <w:t>１</w:t>
+      </w:r>
+    </w:p>
+    <w:p>
+      <w:pPr>
+        <w:ind w:left="440"/>
+      </w:pPr>
+      <w:r>
+        <w:t>この省令は、平成二十六年四月一日から施行する。</w:t>
+      </w:r>
+    </w:p>
+    <w:p>
+      <w:r>
+        <w:br w:type="page"/>
+      </w:r>
+    </w:p>
+    <w:p>
+      <w:pPr>
+        <w:pStyle w:val="Heading1"/>
+      </w:pPr>
+      <w:r>
+        <w:t>附則（平成二六年七月四日財務省令第四七号）</w:t>
+      </w:r>
+    </w:p>
+    <w:p>
+      <w:pPr>
+        <w:pStyle w:val="Heading5"/>
+        <w:ind w:left="440"/>
+      </w:pPr>
+      <w:r>
+        <w:t>１</w:t>
+      </w:r>
+    </w:p>
+    <w:p>
+      <w:pPr>
+        <w:ind w:left="440"/>
+      </w:pPr>
+      <w:r>
+        <w:t>この省令は、公布の日から施行する。</w:t>
+      </w:r>
+    </w:p>
+    <w:p>
+      <w:r>
+        <w:br w:type="page"/>
+      </w:r>
+    </w:p>
+    <w:p>
+      <w:pPr>
+        <w:pStyle w:val="Heading1"/>
+      </w:pPr>
+      <w:r>
+        <w:t>附則（平成二七年一月一五日財務省令第一号）</w:t>
       </w:r>
     </w:p>
     <w:p>
@@ -281,12 +581,24 @@
         <w:pStyle w:val="Heading1"/>
       </w:pPr>
       <w:r>
-        <w:t>附　則（平成二三年三月三一日財務省令第一〇号）</w:t>
+        <w:t>附則（平成二七年四月一〇日財務省令第四五号）</w:t>
       </w:r>
     </w:p>
     <w:p>
+      <w:pPr>
+        <w:pStyle w:val="Heading5"/>
+        <w:ind w:left="440"/>
+      </w:pPr>
       <w:r>
-        <w:t>この省令は、平成二十三年四月一日から施行する。</w:t>
+        <w:t>１</w:t>
+      </w:r>
+    </w:p>
+    <w:p>
+      <w:pPr>
+        <w:ind w:left="440"/>
+      </w:pPr>
+      <w:r>
+        <w:t>この省令は、公布の日から施行し、改正後の財務省定員規則第一条及び次項の規定は、平成二十七年四月一日から適用する。</w:t>
       </w:r>
     </w:p>
     <w:p>
@@ -299,12 +611,24 @@
         <w:pStyle w:val="Heading1"/>
       </w:pPr>
       <w:r>
-        <w:t>附　則（平成二四年四月六日財務省令第三八号）</w:t>
+        <w:t>附則（平成二七年七月一日財務省令第六五号）</w:t>
       </w:r>
     </w:p>
     <w:p>
+      <w:pPr>
+        <w:pStyle w:val="Heading5"/>
+        <w:ind w:left="440"/>
+      </w:pPr>
       <w:r>
-        <w:t>この省令は、公布の日から施行し、改正後の財務省定員規則第一条及び次項の規定は、平成二十四年四月一日から適用する。</w:t>
+        <w:t>１</w:t>
+      </w:r>
+    </w:p>
+    <w:p>
+      <w:pPr>
+        <w:ind w:left="440"/>
+      </w:pPr>
+      <w:r>
+        <w:t>この省令は、公布の日から施行する。</w:t>
       </w:r>
     </w:p>
     <w:p>
@@ -317,12 +641,24 @@
         <w:pStyle w:val="Heading1"/>
       </w:pPr>
       <w:r>
-        <w:t>附　則（平成二五年五月一六日財務省令第三二号）</w:t>
+        <w:t>附則（平成二七年七月三日財務省令第六七号）</w:t>
       </w:r>
     </w:p>
     <w:p>
+      <w:pPr>
+        <w:pStyle w:val="Heading5"/>
+        <w:ind w:left="440"/>
+      </w:pPr>
       <w:r>
-        <w:t>この省令は、公布の日から施行し、改正後の財務省定員規則第一条及び次項の規定は、平成二十五年四月一日から適用する。</w:t>
+        <w:t>１</w:t>
+      </w:r>
+    </w:p>
+    <w:p>
+      <w:pPr>
+        <w:ind w:left="440"/>
+      </w:pPr>
+      <w:r>
+        <w:t>この省令は、公布の日から施行する。</w:t>
       </w:r>
     </w:p>
     <w:p>
@@ -335,25 +671,7 @@
         <w:pStyle w:val="Heading1"/>
       </w:pPr>
       <w:r>
-        <w:t>附　則（平成二六年三月三一日財務省令第一九号）</w:t>
-      </w:r>
-    </w:p>
-    <w:p>
-      <w:r>
-        <w:t>この省令は、平成二十六年四月一日から施行する。</w:t>
-      </w:r>
-    </w:p>
-    <w:p>
-      <w:r>
-        <w:br w:type="page"/>
-      </w:r>
-    </w:p>
-    <w:p>
-      <w:pPr>
-        <w:pStyle w:val="Heading1"/>
-      </w:pPr>
-      <w:r>
-        <w:t>附　則（平成二六年七月四日財務省令第四七号）</w:t>
+        <w:t>附則（平成二七年一二月一八日財務省令第八七号）</w:t>
       </w:r>
     </w:p>
     <w:p>
@@ -371,10 +689,52 @@
         <w:pStyle w:val="Heading1"/>
       </w:pPr>
       <w:r>
-        <w:t>附　則（平成二七年一月一五日財務省令第一号）</w:t>
+        <w:t>附則（平成二八年三月三一日財務省令第三三号）</w:t>
       </w:r>
     </w:p>
     <w:p>
+      <w:pPr>
+        <w:pStyle w:val="Heading5"/>
+        <w:ind w:left="440"/>
+      </w:pPr>
+      <w:r>
+        <w:t>１</w:t>
+      </w:r>
+    </w:p>
+    <w:p>
+      <w:pPr>
+        <w:ind w:left="440"/>
+      </w:pPr>
+      <w:r>
+        <w:t>この省令は、平成二十八年四月一日から施行する。</w:t>
+      </w:r>
+    </w:p>
+    <w:p>
+      <w:r>
+        <w:br w:type="page"/>
+      </w:r>
+    </w:p>
+    <w:p>
+      <w:pPr>
+        <w:pStyle w:val="Heading1"/>
+      </w:pPr>
+      <w:r>
+        <w:t>附則（平成二八年九月七日財務省令第六四号）</w:t>
+      </w:r>
+    </w:p>
+    <w:p>
+      <w:pPr>
+        <w:pStyle w:val="Heading5"/>
+        <w:ind w:left="440"/>
+      </w:pPr>
+      <w:r>
+        <w:t>１</w:t>
+      </w:r>
+    </w:p>
+    <w:p>
+      <w:pPr>
+        <w:ind w:left="440"/>
+      </w:pPr>
       <w:r>
         <w:t>この省令は、公布の日から施行する。</w:t>
       </w:r>
@@ -389,118 +749,22 @@
         <w:pStyle w:val="Heading1"/>
       </w:pPr>
       <w:r>
-        <w:t>附　則（平成二七年四月一〇日財務省令第四五号）</w:t>
-      </w:r>
-    </w:p>
-    <w:p>
-      <w:r>
-        <w:t>この省令は、公布の日から施行し、改正後の財務省定員規則第一条及び次項の規定は、平成二十七年四月一日から適用する。</w:t>
-      </w:r>
-    </w:p>
-    <w:p>
-      <w:r>
-        <w:br w:type="page"/>
+        <w:t>附則（平成二九年三月三一日財務省令第一一号）</w:t>
       </w:r>
     </w:p>
     <w:p>
       <w:pPr>
-        <w:pStyle w:val="Heading1"/>
+        <w:pStyle w:val="Heading5"/>
+        <w:ind w:left="440"/>
       </w:pPr>
       <w:r>
-        <w:t>附　則（平成二七年七月一日財務省令第六五号）</w:t>
-      </w:r>
-    </w:p>
-    <w:p>
-      <w:r>
-        <w:t>この省令は、公布の日から施行する。</w:t>
-      </w:r>
-    </w:p>
-    <w:p>
-      <w:r>
-        <w:br w:type="page"/>
+        <w:t>１</w:t>
       </w:r>
     </w:p>
     <w:p>
       <w:pPr>
-        <w:pStyle w:val="Heading1"/>
+        <w:ind w:left="440"/>
       </w:pPr>
-      <w:r>
-        <w:t>附　則（平成二七年七月三日財務省令第六七号）</w:t>
-      </w:r>
-    </w:p>
-    <w:p>
-      <w:r>
-        <w:t>この省令は、公布の日から施行する。</w:t>
-      </w:r>
-    </w:p>
-    <w:p>
-      <w:r>
-        <w:br w:type="page"/>
-      </w:r>
-    </w:p>
-    <w:p>
-      <w:pPr>
-        <w:pStyle w:val="Heading1"/>
-      </w:pPr>
-      <w:r>
-        <w:t>附　則（平成二七年一二月一八日財務省令第八七号）</w:t>
-      </w:r>
-    </w:p>
-    <w:p>
-      <w:r>
-        <w:t>この省令は、公布の日から施行する。</w:t>
-      </w:r>
-    </w:p>
-    <w:p>
-      <w:r>
-        <w:br w:type="page"/>
-      </w:r>
-    </w:p>
-    <w:p>
-      <w:pPr>
-        <w:pStyle w:val="Heading1"/>
-      </w:pPr>
-      <w:r>
-        <w:t>附　則（平成二八年三月三一日財務省令第三三号）</w:t>
-      </w:r>
-    </w:p>
-    <w:p>
-      <w:r>
-        <w:t>この省令は、平成二十八年四月一日から施行する。</w:t>
-      </w:r>
-    </w:p>
-    <w:p>
-      <w:r>
-        <w:br w:type="page"/>
-      </w:r>
-    </w:p>
-    <w:p>
-      <w:pPr>
-        <w:pStyle w:val="Heading1"/>
-      </w:pPr>
-      <w:r>
-        <w:t>附　則（平成二八年九月七日財務省令第六四号）</w:t>
-      </w:r>
-    </w:p>
-    <w:p>
-      <w:r>
-        <w:t>この省令は、公布の日から施行する。</w:t>
-      </w:r>
-    </w:p>
-    <w:p>
-      <w:r>
-        <w:br w:type="page"/>
-      </w:r>
-    </w:p>
-    <w:p>
-      <w:pPr>
-        <w:pStyle w:val="Heading1"/>
-      </w:pPr>
-      <w:r>
-        <w:t>附　則（平成二九年三月三一日財務省令第一一号）</w:t>
-      </w:r>
-    </w:p>
-    <w:p>
       <w:r>
         <w:t>この省令は、平成二十九年四月一日から施行する。</w:t>
       </w:r>
@@ -532,10 +796,22 @@
         <w:pStyle w:val="Heading1"/>
       </w:pPr>
       <w:r>
-        <w:t>附　則（平成三〇年三月三〇日財務省令第一一号）</w:t>
+        <w:t>附則（平成三〇年三月三〇日財務省令第一一号）</w:t>
       </w:r>
     </w:p>
     <w:p>
+      <w:pPr>
+        <w:pStyle w:val="Heading5"/>
+        <w:ind w:left="440"/>
+      </w:pPr>
+      <w:r>
+        <w:t>１</w:t>
+      </w:r>
+    </w:p>
+    <w:p>
+      <w:pPr>
+        <w:ind w:left="440"/>
+      </w:pPr>
       <w:r>
         <w:t>この省令は、平成三十年四月一日から施行する。</w:t>
       </w:r>
@@ -567,7 +843,7 @@
         <w:pStyle w:val="Heading1"/>
       </w:pPr>
       <w:r>
-        <w:t>附　則（平成三〇年一二月二七日財務省令第七〇号）</w:t>
+        <w:t>附則（平成三〇年一二月二七日財務省令第七〇号）</w:t>
       </w:r>
     </w:p>
     <w:p>
@@ -585,10 +861,22 @@
         <w:pStyle w:val="Heading1"/>
       </w:pPr>
       <w:r>
-        <w:t>附　則（平成三一年三月二九日財務省令第二五号）</w:t>
+        <w:t>附則（平成三一年三月二九日財務省令第二五号）</w:t>
       </w:r>
     </w:p>
     <w:p>
+      <w:pPr>
+        <w:pStyle w:val="Heading5"/>
+        <w:ind w:left="440"/>
+      </w:pPr>
+      <w:r>
+        <w:t>１</w:t>
+      </w:r>
+    </w:p>
+    <w:p>
+      <w:pPr>
+        <w:ind w:left="440"/>
+      </w:pPr>
       <w:r>
         <w:t>この省令は、平成三十一年四月一日から施行する。</w:t>
       </w:r>
@@ -620,7 +908,7 @@
         <w:pStyle w:val="Heading1"/>
       </w:pPr>
       <w:r>
-        <w:t>附　則（令和二年一月七日財務省令第一号）</w:t>
+        <w:t>附則（令和二年一月七日財務省令第一号）</w:t>
       </w:r>
     </w:p>
     <w:p>
@@ -638,10 +926,22 @@
         <w:pStyle w:val="Heading1"/>
       </w:pPr>
       <w:r>
-        <w:t>附　則（令和二年三月三〇日財務省令第一〇号）</w:t>
+        <w:t>附則（令和二年三月三〇日財務省令第一〇号）</w:t>
       </w:r>
     </w:p>
     <w:p>
+      <w:pPr>
+        <w:pStyle w:val="Heading5"/>
+        <w:ind w:left="440"/>
+      </w:pPr>
+      <w:r>
+        <w:t>１</w:t>
+      </w:r>
+    </w:p>
+    <w:p>
+      <w:pPr>
+        <w:ind w:left="440"/>
+      </w:pPr>
       <w:r>
         <w:t>この省令は、令和二年四月一日から施行する。</w:t>
       </w:r>
@@ -673,10 +973,22 @@
         <w:pStyle w:val="Heading1"/>
       </w:pPr>
       <w:r>
-        <w:t>附　則（令和三年三月三一日財務省令第一三号）</w:t>
+        <w:t>附則（令和三年三月三一日財務省令第一三号）</w:t>
       </w:r>
     </w:p>
     <w:p>
+      <w:pPr>
+        <w:pStyle w:val="Heading5"/>
+        <w:ind w:left="440"/>
+      </w:pPr>
+      <w:r>
+        <w:t>１</w:t>
+      </w:r>
+    </w:p>
+    <w:p>
+      <w:pPr>
+        <w:ind w:left="440"/>
+      </w:pPr>
       <w:r>
         <w:t>この省令は、令和三年四月一日から施行する。</w:t>
       </w:r>
@@ -718,7 +1030,7 @@
     </w:pPr>
     <w:r>
       <w:tab/>
-      <w:t>WeGov v0.1 - FTS141</w:t>
+      <w:t>WeGov v0.2 - FTS141</w:t>
     </w:r>
   </w:p>
 </w:ftr>
